--- a/DAP/data_matching.docx
+++ b/DAP/data_matching.docx
@@ -26,7 +26,35 @@
         <w:rPr>
           <w:lang w:val="en-GB"/>
         </w:rPr>
-        <w:t xml:space="preserve"> In 2018 data, facility location/ camp name was devasted. Zack and I tried to clean the camp name as much as possible (slightly error is possible). There are many data where it is not possible to identify the camp name in such case we dropped the data. On contrary in 2019s data, camp names are straight and cleaned. Can we ignore 2018 camp name. I was wondering, if we can ignore 2018 camp name (instade using camp name from 2019) we got </w:t>
+        <w:t xml:space="preserve"> In 2018 data, facility location/ camp name was </w:t>
+      </w:r>
+      <w:proofErr w:type="spellStart"/>
+      <w:r>
+        <w:rPr>
+          <w:lang w:val="en-GB"/>
+        </w:rPr>
+        <w:t>devasted</w:t>
+      </w:r>
+      <w:proofErr w:type="spellEnd"/>
+      <w:r>
+        <w:rPr>
+          <w:lang w:val="en-GB"/>
+        </w:rPr>
+        <w:t>. Zack and I tried to clean the camp name as much as possible (slightly error is possible). There are many data where it is not possible to identify the camp name in such case we dropped the data. On contrary in 2019s data, camp names are straight and cleaned. Can we ignore 2018 camp name. I was wondering, if we can ignore 2018 camp name (</w:t>
+      </w:r>
+      <w:proofErr w:type="spellStart"/>
+      <w:r>
+        <w:rPr>
+          <w:lang w:val="en-GB"/>
+        </w:rPr>
+        <w:t>instade</w:t>
+      </w:r>
+      <w:proofErr w:type="spellEnd"/>
+      <w:r>
+        <w:rPr>
+          <w:lang w:val="en-GB"/>
+        </w:rPr>
+        <w:t xml:space="preserve"> using camp name from 2019) we got </w:t>
       </w:r>
       <w:r>
         <w:rPr>
@@ -66,8 +94,9 @@
           <w:szCs w:val="21"/>
           <w:shd w:val="clear" w:color="auto" w:fill="FFFFFF"/>
         </w:rPr>
-        <w:t>after removei</w:t>
-      </w:r>
+        <w:t xml:space="preserve">after </w:t>
+      </w:r>
+      <w:proofErr w:type="spellStart"/>
       <w:r>
         <w:rPr>
           <w:rStyle w:val="Strong"/>
@@ -75,12 +104,71 @@
           <w:b w:val="0"/>
           <w:i/>
           <w:iCs/>
+          <w:color w:val="333333"/>
+          <w:sz w:val="21"/>
+          <w:szCs w:val="21"/>
+          <w:shd w:val="clear" w:color="auto" w:fill="FFFFFF"/>
+        </w:rPr>
+        <w:t>removei</w:t>
+      </w:r>
+      <w:r>
+        <w:rPr>
+          <w:rStyle w:val="Strong"/>
+          <w:rFonts w:ascii="Helvetica" w:hAnsi="Helvetica" w:cs="Helvetica"/>
+          <w:b w:val="0"/>
+          <w:i/>
+          <w:iCs/>
           <w:color w:val="FF0000"/>
           <w:sz w:val="21"/>
           <w:szCs w:val="21"/>
           <w:shd w:val="clear" w:color="auto" w:fill="FFFFFF"/>
         </w:rPr>
-        <w:t xml:space="preserve">ng demotions,…. </w:t>
+        <w:t>ng</w:t>
+      </w:r>
+      <w:proofErr w:type="spellEnd"/>
+      <w:r>
+        <w:rPr>
+          <w:rStyle w:val="Strong"/>
+          <w:rFonts w:ascii="Helvetica" w:hAnsi="Helvetica" w:cs="Helvetica"/>
+          <w:b w:val="0"/>
+          <w:i/>
+          <w:iCs/>
+          <w:color w:val="FF0000"/>
+          <w:sz w:val="21"/>
+          <w:szCs w:val="21"/>
+          <w:shd w:val="clear" w:color="auto" w:fill="FFFFFF"/>
+        </w:rPr>
+        <w:t xml:space="preserve"> </w:t>
+      </w:r>
+      <w:proofErr w:type="gramStart"/>
+      <w:r>
+        <w:rPr>
+          <w:rStyle w:val="Strong"/>
+          <w:rFonts w:ascii="Helvetica" w:hAnsi="Helvetica" w:cs="Helvetica"/>
+          <w:b w:val="0"/>
+          <w:i/>
+          <w:iCs/>
+          <w:color w:val="FF0000"/>
+          <w:sz w:val="21"/>
+          <w:szCs w:val="21"/>
+          <w:shd w:val="clear" w:color="auto" w:fill="FFFFFF"/>
+        </w:rPr>
+        <w:t>demotions,….</w:t>
+      </w:r>
+      <w:proofErr w:type="gramEnd"/>
+      <w:r>
+        <w:rPr>
+          <w:rStyle w:val="Strong"/>
+          <w:rFonts w:ascii="Helvetica" w:hAnsi="Helvetica" w:cs="Helvetica"/>
+          <w:b w:val="0"/>
+          <w:i/>
+          <w:iCs/>
+          <w:color w:val="FF0000"/>
+          <w:sz w:val="21"/>
+          <w:szCs w:val="21"/>
+          <w:shd w:val="clear" w:color="auto" w:fill="FFFFFF"/>
+        </w:rPr>
+        <w:t xml:space="preserve"> </w:t>
       </w:r>
       <w:r>
         <w:rPr>
@@ -193,7 +281,31 @@
           <w:szCs w:val="21"/>
           <w:shd w:val="clear" w:color="auto" w:fill="FFFFFF"/>
         </w:rPr>
-        <w:t xml:space="preserve">As we are pulling data from 2018 and 2019 based on facility and student name I think we can use the camp data from 2019s data which is clean and precise. </w:t>
+        <w:t xml:space="preserve">As we are pulling data from 2018 and 2019 based on facility and student </w:t>
+      </w:r>
+      <w:proofErr w:type="gramStart"/>
+      <w:r>
+        <w:rPr>
+          <w:rFonts w:ascii="Helvetica" w:hAnsi="Helvetica" w:cs="Helvetica"/>
+          <w:iCs/>
+          <w:color w:val="333333"/>
+          <w:sz w:val="21"/>
+          <w:szCs w:val="21"/>
+          <w:shd w:val="clear" w:color="auto" w:fill="FFFFFF"/>
+        </w:rPr>
+        <w:t>name</w:t>
+      </w:r>
+      <w:proofErr w:type="gramEnd"/>
+      <w:r>
+        <w:rPr>
+          <w:rFonts w:ascii="Helvetica" w:hAnsi="Helvetica" w:cs="Helvetica"/>
+          <w:iCs/>
+          <w:color w:val="333333"/>
+          <w:sz w:val="21"/>
+          <w:szCs w:val="21"/>
+          <w:shd w:val="clear" w:color="auto" w:fill="FFFFFF"/>
+        </w:rPr>
+        <w:t xml:space="preserve"> I think we can use the camp data from 2019s data which is clean and precise. </w:t>
       </w:r>
     </w:p>
     <w:p>
@@ -289,6 +401,28 @@
           <w:szCs w:val="21"/>
           <w:shd w:val="clear" w:color="auto" w:fill="FFFFFF"/>
         </w:rPr>
+        <w:t xml:space="preserve"> host teachers’ education level data</w:t>
+      </w:r>
+      <w:r>
+        <w:rPr>
+          <w:rFonts w:ascii="Helvetica" w:hAnsi="Helvetica" w:cs="Helvetica"/>
+          <w:iCs/>
+          <w:color w:val="333333"/>
+          <w:sz w:val="21"/>
+          <w:szCs w:val="21"/>
+          <w:shd w:val="clear" w:color="auto" w:fill="FFFFFF"/>
+        </w:rPr>
+        <w:t xml:space="preserve"> is available</w:t>
+      </w:r>
+      <w:r>
+        <w:rPr>
+          <w:rFonts w:ascii="Helvetica" w:hAnsi="Helvetica" w:cs="Helvetica"/>
+          <w:iCs/>
+          <w:color w:val="333333"/>
+          <w:sz w:val="21"/>
+          <w:szCs w:val="21"/>
+          <w:shd w:val="clear" w:color="auto" w:fill="FFFFFF"/>
+        </w:rPr>
         <w:t xml:space="preserve"> </w:t>
       </w:r>
       <w:r>
@@ -300,7 +434,54 @@
           <w:szCs w:val="21"/>
           <w:shd w:val="clear" w:color="auto" w:fill="FFFFFF"/>
         </w:rPr>
-        <w:t>host teachers’ education</w:t>
+        <w:t xml:space="preserve">and 143 </w:t>
+      </w:r>
+      <w:proofErr w:type="gramStart"/>
+      <w:r>
+        <w:rPr>
+          <w:rFonts w:ascii="Helvetica" w:hAnsi="Helvetica" w:cs="Helvetica"/>
+          <w:iCs/>
+          <w:color w:val="333333"/>
+          <w:sz w:val="21"/>
+          <w:szCs w:val="21"/>
+          <w:shd w:val="clear" w:color="auto" w:fill="FFFFFF"/>
+        </w:rPr>
+        <w:t>facility</w:t>
+      </w:r>
+      <w:r>
+        <w:rPr>
+          <w:rFonts w:ascii="Helvetica" w:hAnsi="Helvetica" w:cs="Helvetica"/>
+          <w:iCs/>
+          <w:color w:val="333333"/>
+          <w:sz w:val="21"/>
+          <w:szCs w:val="21"/>
+          <w:shd w:val="clear" w:color="auto" w:fill="FFFFFF"/>
+        </w:rPr>
+        <w:t xml:space="preserve"> </w:t>
+      </w:r>
+      <w:proofErr w:type="spellStart"/>
+      <w:r>
+        <w:rPr>
+          <w:rFonts w:ascii="Helvetica" w:hAnsi="Helvetica" w:cs="Helvetica"/>
+          <w:iCs/>
+          <w:color w:val="333333"/>
+          <w:sz w:val="21"/>
+          <w:szCs w:val="21"/>
+          <w:shd w:val="clear" w:color="auto" w:fill="FFFFFF"/>
+        </w:rPr>
+        <w:t>mynmr</w:t>
+      </w:r>
+      <w:proofErr w:type="spellEnd"/>
+      <w:r>
+        <w:rPr>
+          <w:rFonts w:ascii="Helvetica" w:hAnsi="Helvetica" w:cs="Helvetica"/>
+          <w:iCs/>
+          <w:color w:val="333333"/>
+          <w:sz w:val="21"/>
+          <w:szCs w:val="21"/>
+          <w:shd w:val="clear" w:color="auto" w:fill="FFFFFF"/>
+        </w:rPr>
+        <w:t xml:space="preserve"> teacher education</w:t>
       </w:r>
       <w:r>
         <w:rPr>
@@ -313,6 +494,7 @@
         </w:rPr>
         <w:t xml:space="preserve"> level data</w:t>
       </w:r>
+      <w:proofErr w:type="gramEnd"/>
       <w:r>
         <w:rPr>
           <w:rFonts w:ascii="Helvetica" w:hAnsi="Helvetica" w:cs="Helvetica"/>
@@ -323,50 +505,6 @@
           <w:shd w:val="clear" w:color="auto" w:fill="FFFFFF"/>
         </w:rPr>
         <w:t xml:space="preserve"> is available</w:t>
-      </w:r>
-      <w:r>
-        <w:rPr>
-          <w:rFonts w:ascii="Helvetica" w:hAnsi="Helvetica" w:cs="Helvetica"/>
-          <w:iCs/>
-          <w:color w:val="333333"/>
-          <w:sz w:val="21"/>
-          <w:szCs w:val="21"/>
-          <w:shd w:val="clear" w:color="auto" w:fill="FFFFFF"/>
-        </w:rPr>
-        <w:t xml:space="preserve"> </w:t>
-      </w:r>
-      <w:r>
-        <w:rPr>
-          <w:rFonts w:ascii="Helvetica" w:hAnsi="Helvetica" w:cs="Helvetica"/>
-          <w:iCs/>
-          <w:color w:val="333333"/>
-          <w:sz w:val="21"/>
-          <w:szCs w:val="21"/>
-          <w:shd w:val="clear" w:color="auto" w:fill="FFFFFF"/>
-        </w:rPr>
-        <w:t>and 143 facility</w:t>
-      </w:r>
-      <w:r>
-        <w:rPr>
-          <w:rFonts w:ascii="Helvetica" w:hAnsi="Helvetica" w:cs="Helvetica"/>
-          <w:iCs/>
-          <w:color w:val="333333"/>
-          <w:sz w:val="21"/>
-          <w:szCs w:val="21"/>
-          <w:shd w:val="clear" w:color="auto" w:fill="FFFFFF"/>
-        </w:rPr>
-        <w:t xml:space="preserve"> mynmr teacher education</w:t>
-      </w:r>
-      <w:r>
-        <w:rPr>
-          <w:rFonts w:ascii="Helvetica" w:hAnsi="Helvetica" w:cs="Helvetica"/>
-          <w:iCs/>
-          <w:color w:val="333333"/>
-          <w:sz w:val="21"/>
-          <w:szCs w:val="21"/>
-          <w:shd w:val="clear" w:color="auto" w:fill="FFFFFF"/>
-        </w:rPr>
-        <w:t xml:space="preserve"> level data is available</w:t>
       </w:r>
       <w:r>
         <w:rPr>
@@ -422,63 +560,9 @@
           <w:szCs w:val="21"/>
           <w:shd w:val="clear" w:color="auto" w:fill="FFFFFF"/>
         </w:rPr>
-        <w:t xml:space="preserve">1037(14.45%) data has </w:t>
-      </w:r>
-      <w:r>
-        <w:rPr>
-          <w:rFonts w:ascii="Helvetica" w:hAnsi="Helvetica" w:cs="Helvetica"/>
-          <w:iCs/>
-          <w:color w:val="333333"/>
-          <w:sz w:val="21"/>
-          <w:szCs w:val="21"/>
-          <w:shd w:val="clear" w:color="auto" w:fill="FFFFFF"/>
-        </w:rPr>
-        <w:t xml:space="preserve">host teachers’ education level </w:t>
-      </w:r>
-      <w:r>
-        <w:rPr>
-          <w:rFonts w:ascii="Helvetica" w:hAnsi="Helvetica" w:cs="Helvetica"/>
-          <w:iCs/>
-          <w:color w:val="333333"/>
-          <w:sz w:val="21"/>
-          <w:szCs w:val="21"/>
-          <w:shd w:val="clear" w:color="auto" w:fill="FFFFFF"/>
-        </w:rPr>
-        <w:t xml:space="preserve">and </w:t>
-      </w:r>
-      <w:r>
-        <w:rPr>
-          <w:rFonts w:ascii="Helvetica" w:hAnsi="Helvetica" w:cs="Helvetica"/>
-          <w:iCs/>
-          <w:color w:val="333333"/>
-          <w:sz w:val="21"/>
-          <w:szCs w:val="21"/>
-          <w:shd w:val="clear" w:color="auto" w:fill="FFFFFF"/>
-        </w:rPr>
-        <w:t>1110 (</w:t>
-      </w:r>
-      <w:r>
-        <w:rPr>
-          <w:rFonts w:ascii="Helvetica" w:hAnsi="Helvetica" w:cs="Helvetica"/>
-          <w:iCs/>
-          <w:color w:val="333333"/>
-          <w:sz w:val="21"/>
-          <w:szCs w:val="21"/>
-          <w:shd w:val="clear" w:color="auto" w:fill="FFFFFF"/>
-        </w:rPr>
-        <w:t>15.47</w:t>
-      </w:r>
-      <w:r>
-        <w:rPr>
-          <w:rFonts w:ascii="Helvetica" w:hAnsi="Helvetica" w:cs="Helvetica"/>
-          <w:iCs/>
-          <w:color w:val="333333"/>
-          <w:sz w:val="21"/>
-          <w:szCs w:val="21"/>
-          <w:shd w:val="clear" w:color="auto" w:fill="FFFFFF"/>
-        </w:rPr>
-        <w:t xml:space="preserve">%) data has </w:t>
-      </w:r>
+        <w:t xml:space="preserve">1037(14.45%) data has host teachers’ education level and 1110 (15.47%) data has </w:t>
+      </w:r>
+      <w:proofErr w:type="spellStart"/>
       <w:r>
         <w:rPr>
           <w:rFonts w:ascii="Helvetica" w:hAnsi="Helvetica" w:cs="Helvetica"/>
@@ -490,27 +574,17 @@
         </w:rPr>
         <w:t>Mynmar</w:t>
       </w:r>
-      <w:r>
-        <w:rPr>
-          <w:rFonts w:ascii="Helvetica" w:hAnsi="Helvetica" w:cs="Helvetica"/>
-          <w:iCs/>
-          <w:color w:val="333333"/>
-          <w:sz w:val="21"/>
-          <w:szCs w:val="21"/>
-          <w:shd w:val="clear" w:color="auto" w:fill="FFFFFF"/>
-        </w:rPr>
-        <w:t xml:space="preserve"> teachers’ education level</w:t>
-      </w:r>
-      <w:r>
-        <w:rPr>
-          <w:rFonts w:ascii="Helvetica" w:hAnsi="Helvetica" w:cs="Helvetica"/>
-          <w:iCs/>
-          <w:color w:val="333333"/>
-          <w:sz w:val="21"/>
-          <w:szCs w:val="21"/>
-          <w:shd w:val="clear" w:color="auto" w:fill="FFFFFF"/>
-        </w:rPr>
-        <w:t>.</w:t>
+      <w:proofErr w:type="spellEnd"/>
+      <w:r>
+        <w:rPr>
+          <w:rFonts w:ascii="Helvetica" w:hAnsi="Helvetica" w:cs="Helvetica"/>
+          <w:iCs/>
+          <w:color w:val="333333"/>
+          <w:sz w:val="21"/>
+          <w:szCs w:val="21"/>
+          <w:shd w:val="clear" w:color="auto" w:fill="FFFFFF"/>
+        </w:rPr>
+        <w:t xml:space="preserve"> teachers’ education level.</w:t>
       </w:r>
     </w:p>
     <w:p>
@@ -616,6 +690,96 @@
           <w:lang w:val="en-GB"/>
         </w:rPr>
       </w:pPr>
+      <w:r>
+        <w:rPr>
+          <w:lang w:val="en-GB"/>
+        </w:rPr>
+        <w:t xml:space="preserve">There are 7 surveys where number of </w:t>
+      </w:r>
+      <w:proofErr w:type="spellStart"/>
+      <w:r>
+        <w:rPr>
+          <w:lang w:val="en-GB"/>
+        </w:rPr>
+        <w:t>of</w:t>
+      </w:r>
+      <w:proofErr w:type="spellEnd"/>
+      <w:r>
+        <w:rPr>
+          <w:lang w:val="en-GB"/>
+        </w:rPr>
+        <w:t xml:space="preserve"> children in 0 resulting infinity to </w:t>
+      </w:r>
+      <w:proofErr w:type="spellStart"/>
+      <w:r>
+        <w:rPr>
+          <w:lang w:val="en-GB"/>
+        </w:rPr>
+        <w:t>I.SCHOOL.ratio_teacher_students</w:t>
+      </w:r>
+      <w:proofErr w:type="spellEnd"/>
+      <w:r>
+        <w:rPr>
+          <w:lang w:val="en-GB"/>
+        </w:rPr>
+        <w:t xml:space="preserve"> and </w:t>
+      </w:r>
+      <w:proofErr w:type="spellStart"/>
+      <w:r>
+        <w:rPr>
+          <w:lang w:val="en-GB"/>
+        </w:rPr>
+        <w:t>I.HB_LEARNING.ratio_teacher_students</w:t>
+      </w:r>
+      <w:proofErr w:type="spellEnd"/>
+    </w:p>
+    <w:p>
+      <w:pPr>
+        <w:rPr>
+          <w:lang w:val="en-GB"/>
+        </w:rPr>
+      </w:pPr>
+      <w:r>
+        <w:rPr>
+          <w:noProof/>
+          <w:lang w:val="en-GB" w:eastAsia="en-GB"/>
+        </w:rPr>
+        <w:drawing>
+          <wp:inline distT="0" distB="0" distL="0" distR="0" wp14:anchorId="6542179E" wp14:editId="551B258E">
+            <wp:extent cx="5943600" cy="1677035"/>
+            <wp:effectExtent l="0" t="0" r="0" b="0"/>
+            <wp:docPr id="1" name="Picture 1"/>
+            <wp:cNvGraphicFramePr>
+              <a:graphicFrameLocks xmlns:a="http://schemas.openxmlformats.org/drawingml/2006/main" noChangeAspect="1"/>
+            </wp:cNvGraphicFramePr>
+            <a:graphic xmlns:a="http://schemas.openxmlformats.org/drawingml/2006/main">
+              <a:graphicData uri="http://schemas.openxmlformats.org/drawingml/2006/picture">
+                <pic:pic xmlns:pic="http://schemas.openxmlformats.org/drawingml/2006/picture">
+                  <pic:nvPicPr>
+                    <pic:cNvPr id="1" name=""/>
+                    <pic:cNvPicPr/>
+                  </pic:nvPicPr>
+                  <pic:blipFill>
+                    <a:blip r:embed="rId4"/>
+                    <a:stretch>
+                      <a:fillRect/>
+                    </a:stretch>
+                  </pic:blipFill>
+                  <pic:spPr>
+                    <a:xfrm>
+                      <a:off x="0" y="0"/>
+                      <a:ext cx="5943600" cy="1677035"/>
+                    </a:xfrm>
+                    <a:prstGeom prst="rect">
+                      <a:avLst/>
+                    </a:prstGeom>
+                  </pic:spPr>
+                </pic:pic>
+              </a:graphicData>
+            </a:graphic>
+          </wp:inline>
+        </w:drawing>
+      </w:r>
     </w:p>
     <w:sectPr>
       <w:pgSz w:w="12240" w:h="15840"/>
